--- a/voorbereiding/Vragen interview.docx
+++ b/voorbereiding/Vragen interview.docx
@@ -32,7 +32,7 @@
         <w:rPr>
           <w:sz w:val="28"/>
         </w:rPr>
-        <w:t>Welke informatie van de klant wilt u zien in het systeem?</w:t>
+        <w:t>Wat zijn de belangrijkste functies?</w:t>
       </w:r>
     </w:p>
     <w:p>
@@ -58,7 +58,7 @@
         <w:rPr>
           <w:sz w:val="28"/>
         </w:rPr>
-        <w:t>Moet er bepaalde informatie afgeschermd worden (zichtbaar bij bepaalde rollen)?</w:t>
+        <w:t>Wat wilt u dat de app laat zien?</w:t>
       </w:r>
     </w:p>
     <w:p>
@@ -84,7 +84,21 @@
         <w:rPr>
           <w:sz w:val="28"/>
         </w:rPr>
-        <w:t>Welke functionaliteit zou u in de app willen dat niet kan in Google Drive?</w:t>
+        <w:t xml:space="preserve">Welke </w:t>
+      </w:r>
+      <w:proofErr w:type="spellStart"/>
+      <w:r>
+        <w:rPr>
+          <w:sz w:val="28"/>
+        </w:rPr>
+        <w:t>intergraties</w:t>
+      </w:r>
+      <w:proofErr w:type="spellEnd"/>
+      <w:r>
+        <w:rPr>
+          <w:sz w:val="28"/>
+        </w:rPr>
+        <w:t xml:space="preserve"> moeten in dit project verwerkt worden?</w:t>
       </w:r>
     </w:p>
     <w:p>
@@ -110,21 +124,21 @@
         <w:rPr>
           <w:sz w:val="28"/>
         </w:rPr>
-        <w:t xml:space="preserve">Moet voor de </w:t>
+        <w:t xml:space="preserve">Welke </w:t>
       </w:r>
       <w:proofErr w:type="spellStart"/>
       <w:r>
         <w:rPr>
           <w:sz w:val="28"/>
         </w:rPr>
-        <w:t>layout</w:t>
+        <w:t>style</w:t>
       </w:r>
       <w:proofErr w:type="spellEnd"/>
       <w:r>
         <w:rPr>
           <w:sz w:val="28"/>
         </w:rPr>
-        <w:t xml:space="preserve"> de huisstijl van het bedrijf gebruikt worden?</w:t>
+        <w:t xml:space="preserve"> moet de app krijgen?</w:t>
       </w:r>
     </w:p>
     <w:p>
@@ -150,7 +164,7 @@
         <w:rPr>
           <w:sz w:val="28"/>
         </w:rPr>
-        <w:t xml:space="preserve">Is de app specifiek voor binnen het bedrijf bedoeld? </w:t>
+        <w:t>Welke functionaliteiten wilt u dat de app extra krijgt?</w:t>
       </w:r>
     </w:p>
     <w:p>
@@ -176,7 +190,7 @@
         <w:rPr>
           <w:sz w:val="28"/>
         </w:rPr>
-        <w:t>Zo nee, welke functionaliteiten zouden klanten kunnen hebben binnen de app?</w:t>
+        <w:t>Heeft u een specifieke naam voor de app?</w:t>
       </w:r>
     </w:p>
     <w:p>
@@ -202,7 +216,7 @@
         <w:rPr>
           <w:sz w:val="28"/>
         </w:rPr>
-        <w:t>Is er een specifieke naam die u wilt voor de app?</w:t>
+        <w:t>Wilt u kunnen inloggen?</w:t>
       </w:r>
     </w:p>
     <w:p>
@@ -228,21 +242,7 @@
         <w:rPr>
           <w:sz w:val="28"/>
         </w:rPr>
-        <w:t>Wilt u de app beschikbaar stellen op de app/</w:t>
-      </w:r>
-      <w:proofErr w:type="spellStart"/>
-      <w:r>
-        <w:rPr>
-          <w:sz w:val="28"/>
-        </w:rPr>
-        <w:t>play</w:t>
-      </w:r>
-      <w:proofErr w:type="spellEnd"/>
-      <w:r>
-        <w:rPr>
-          <w:sz w:val="28"/>
-        </w:rPr>
-        <w:t xml:space="preserve"> store?</w:t>
+        <w:t>Wilt u een lijst bijhouden waarin opgeslagen items weergegeven worden?</w:t>
       </w:r>
     </w:p>
     <w:p>
@@ -252,15 +252,39 @@
           <w:sz w:val="28"/>
         </w:rPr>
       </w:pPr>
+      <w:bookmarkStart w:id="0" w:name="_GoBack"/>
+      <w:bookmarkEnd w:id="0"/>
     </w:p>
     <w:p>
       <w:pPr>
+        <w:pStyle w:val="Lijstalinea"/>
         <w:rPr>
           <w:sz w:val="28"/>
         </w:rPr>
       </w:pPr>
-      <w:bookmarkStart w:id="0" w:name="_GoBack"/>
-      <w:bookmarkEnd w:id="0"/>
+    </w:p>
+    <w:p>
+      <w:pPr>
+        <w:ind w:left="360"/>
+        <w:rPr>
+          <w:sz w:val="28"/>
+        </w:rPr>
+      </w:pPr>
+    </w:p>
+    <w:p>
+      <w:pPr>
+        <w:pStyle w:val="Lijstalinea"/>
+        <w:rPr>
+          <w:sz w:val="28"/>
+        </w:rPr>
+      </w:pPr>
+    </w:p>
+    <w:p>
+      <w:pPr>
+        <w:rPr>
+          <w:sz w:val="28"/>
+        </w:rPr>
+      </w:pPr>
     </w:p>
     <w:sectPr>
       <w:pgSz w:w="11906" w:h="16838" w:code="9"/>
@@ -1951,6 +1975,7 @@
     <w:lsdException w:name="HTML Sample" w:semiHidden="1" w:unhideWhenUsed="1"/>
     <w:lsdException w:name="HTML Typewriter" w:semiHidden="1" w:unhideWhenUsed="1"/>
     <w:lsdException w:name="HTML Variable" w:semiHidden="1" w:unhideWhenUsed="1"/>
+    <w:lsdException w:name="Normal Table" w:semiHidden="1" w:unhideWhenUsed="1"/>
     <w:lsdException w:name="annotation subject" w:semiHidden="1" w:unhideWhenUsed="1"/>
     <w:lsdException w:name="No List" w:semiHidden="1" w:unhideWhenUsed="1"/>
     <w:lsdException w:name="Outline List 1" w:semiHidden="1" w:unhideWhenUsed="1"/>
@@ -1994,8 +2019,10 @@
     <w:lsdException w:name="Table Elegant" w:semiHidden="1" w:unhideWhenUsed="1"/>
     <w:lsdException w:name="Table Professional" w:semiHidden="1" w:unhideWhenUsed="1"/>
     <w:lsdException w:name="Table Subtle 1" w:semiHidden="1" w:unhideWhenUsed="1"/>
+    <w:lsdException w:name="Table Subtle 2" w:semiHidden="1" w:unhideWhenUsed="1"/>
     <w:lsdException w:name="Table Web 1" w:semiHidden="1" w:unhideWhenUsed="1"/>
     <w:lsdException w:name="Table Web 2" w:semiHidden="1" w:unhideWhenUsed="1"/>
+    <w:lsdException w:name="Table Web 3" w:semiHidden="1" w:unhideWhenUsed="1"/>
     <w:lsdException w:name="Balloon Text" w:semiHidden="1" w:unhideWhenUsed="1"/>
     <w:lsdException w:name="Table Grid" w:uiPriority="39"/>
     <w:lsdException w:name="Table Theme" w:semiHidden="1" w:unhideWhenUsed="1"/>
